--- a/Element de LD - Platformer Expressif.docx
+++ b/Element de LD - Platformer Expressif.docx
@@ -1,12 +1,11 @@
 
 <file path=word/document.xml><?xml version="1.0" encoding="utf-8"?>
-<w:document xmlns:wpc="http://schemas.microsoft.com/office/word/2010/wordprocessingCanvas" xmlns:cx="http://schemas.microsoft.com/office/drawing/2014/chartex" xmlns:cx1="http://schemas.microsoft.com/office/drawing/2015/9/8/chartex" xmlns:mc="http://schemas.openxmlformats.org/markup-compatibility/2006" xmlns:o="urn:schemas-microsoft-com:office:office" xmlns:r="http://schemas.openxmlformats.org/officeDocument/2006/relationships" xmlns:m="http://schemas.openxmlformats.org/officeDocument/2006/math" xmlns:v="urn:schemas-microsoft-com:vml" xmlns:wp14="http://schemas.microsoft.com/office/word/2010/wordprocessingDrawing" xmlns:wp="http://schemas.openxmlformats.org/drawingml/2006/wordprocessingDrawing" xmlns:w10="urn:schemas-microsoft-com:office:word" xmlns:w="http://schemas.openxmlformats.org/wordprocessingml/2006/main" xmlns:w14="http://schemas.microsoft.com/office/word/2010/wordml" xmlns:w15="http://schemas.microsoft.com/office/word/2012/wordml" xmlns:w16se="http://schemas.microsoft.com/office/word/2015/wordml/symex" xmlns:wpg="http://schemas.microsoft.com/office/word/2010/wordprocessingGroup" xmlns:wpi="http://schemas.microsoft.com/office/word/2010/wordprocessingInk" xmlns:wne="http://schemas.microsoft.com/office/word/2006/wordml" xmlns:wps="http://schemas.microsoft.com/office/word/2010/wordprocessingShape" mc:Ignorable="w14 w15 w16se wp14">
+<w:document xmlns:wpc="http://schemas.microsoft.com/office/word/2010/wordprocessingCanvas" xmlns:cx="http://schemas.microsoft.com/office/drawing/2014/chartex" xmlns:cx1="http://schemas.microsoft.com/office/drawing/2015/9/8/chartex" xmlns:cx2="http://schemas.microsoft.com/office/drawing/2015/10/21/chartex" xmlns:cx3="http://schemas.microsoft.com/office/drawing/2016/5/9/chartex" xmlns:cx4="http://schemas.microsoft.com/office/drawing/2016/5/10/chartex" xmlns:cx5="http://schemas.microsoft.com/office/drawing/2016/5/11/chartex" xmlns:cx6="http://schemas.microsoft.com/office/drawing/2016/5/12/chartex" xmlns:cx7="http://schemas.microsoft.com/office/drawing/2016/5/13/chartex" xmlns:cx8="http://schemas.microsoft.com/office/drawing/2016/5/14/chartex" xmlns:mc="http://schemas.openxmlformats.org/markup-compatibility/2006" xmlns:aink="http://schemas.microsoft.com/office/drawing/2016/ink" xmlns:am3d="http://schemas.microsoft.com/office/drawing/2017/model3d" xmlns:o="urn:schemas-microsoft-com:office:office" xmlns:r="http://schemas.openxmlformats.org/officeDocument/2006/relationships" xmlns:m="http://schemas.openxmlformats.org/officeDocument/2006/math" xmlns:v="urn:schemas-microsoft-com:vml" xmlns:wp14="http://schemas.microsoft.com/office/word/2010/wordprocessingDrawing" xmlns:wp="http://schemas.openxmlformats.org/drawingml/2006/wordprocessingDrawing" xmlns:w10="urn:schemas-microsoft-com:office:word" xmlns:w="http://schemas.openxmlformats.org/wordprocessingml/2006/main" xmlns:w14="http://schemas.microsoft.com/office/word/2010/wordml" xmlns:w15="http://schemas.microsoft.com/office/word/2012/wordml" xmlns:w16cid="http://schemas.microsoft.com/office/word/2016/wordml/cid" xmlns:w16se="http://schemas.microsoft.com/office/word/2015/wordml/symex" xmlns:wpg="http://schemas.microsoft.com/office/word/2010/wordprocessingGroup" xmlns:wpi="http://schemas.microsoft.com/office/word/2010/wordprocessingInk" xmlns:wne="http://schemas.microsoft.com/office/word/2006/wordml" xmlns:wps="http://schemas.microsoft.com/office/word/2010/wordprocessingShape" mc:Ignorable="w14 w15 w16se w16cid wp14">
   <w:body>
     <w:p>
       <w:r>
         <w:t xml:space="preserve">Eléments de </w:t>
       </w:r>
-      <w:proofErr w:type="spellStart"/>
       <w:r>
         <w:rPr>
           <w:i/>
@@ -17,285 +16,277 @@
         <w:rPr>
           <w:i/>
         </w:rPr>
-        <w:t>vel</w:t>
-      </w:r>
-      <w:proofErr w:type="spellEnd"/>
+        <w:t>vel des</w:t>
+      </w:r>
       <w:r>
         <w:rPr>
           <w:i/>
         </w:rPr>
-        <w:t xml:space="preserve"> des</w:t>
+        <w:t>i</w:t>
       </w:r>
       <w:r>
         <w:rPr>
           <w:i/>
         </w:rPr>
-        <w:t>i</w:t>
+        <w:t>g</w:t>
       </w:r>
       <w:r>
         <w:rPr>
           <w:i/>
         </w:rPr>
-        <w:t>g</w:t>
+        <w:t>n</w:t>
+      </w:r>
+    </w:p>
+    <w:p>
+      <w:pPr>
+        <w:pStyle w:val="Paragraphedeliste"/>
+        <w:numPr>
+          <w:ilvl w:val="0"/>
+          <w:numId w:val="1"/>
+        </w:numPr>
+      </w:pPr>
+      <w:r>
+        <w:t>Mare de poison avec des buches dessus (qui se détruisent ?)</w:t>
+      </w:r>
+    </w:p>
+    <w:p>
+      <w:pPr>
+        <w:pStyle w:val="Paragraphedeliste"/>
+        <w:numPr>
+          <w:ilvl w:val="0"/>
+          <w:numId w:val="1"/>
+        </w:numPr>
+      </w:pPr>
+      <w:r>
+        <w:t>Déplacer des obstacles ?</w:t>
+      </w:r>
+    </w:p>
+    <w:p>
+      <w:pPr>
+        <w:pStyle w:val="Paragraphedeliste"/>
+        <w:numPr>
+          <w:ilvl w:val="0"/>
+          <w:numId w:val="1"/>
+        </w:numPr>
+      </w:pPr>
+      <w:r>
+        <w:t>Types de surfaces</w:t>
+      </w:r>
+      <w:r>
+        <w:t xml:space="preserve"> (glisser sur une surface)</w:t>
+      </w:r>
+    </w:p>
+    <w:p>
+      <w:pPr>
+        <w:pStyle w:val="Paragraphedeliste"/>
+        <w:numPr>
+          <w:ilvl w:val="0"/>
+          <w:numId w:val="1"/>
+        </w:numPr>
+      </w:pPr>
+      <w:r>
+        <w:t>Sauts sur les murs / Rebonds ?</w:t>
+      </w:r>
+    </w:p>
+    <w:p>
+      <w:pPr>
+        <w:pStyle w:val="Paragraphedeliste"/>
+        <w:numPr>
+          <w:ilvl w:val="0"/>
+          <w:numId w:val="1"/>
+        </w:numPr>
+        <w:rPr>
+          <w:color w:val="A6A6A6" w:themeColor="background1" w:themeShade="A6"/>
+        </w:rPr>
+      </w:pPr>
+      <w:r>
+        <w:rPr>
+          <w:color w:val="A6A6A6" w:themeColor="background1" w:themeShade="A6"/>
+        </w:rPr>
+        <w:t>Trigger qui active une plateforme / un passage</w:t>
+      </w:r>
+    </w:p>
+    <w:p>
+      <w:pPr>
+        <w:pStyle w:val="Paragraphedeliste"/>
+        <w:numPr>
+          <w:ilvl w:val="0"/>
+          <w:numId w:val="1"/>
+        </w:numPr>
+      </w:pPr>
+      <w:r>
+        <w:t>Projectiles tiré en ligne ?</w:t>
+      </w:r>
+    </w:p>
+    <w:p>
+      <w:pPr>
+        <w:pStyle w:val="Paragraphedeliste"/>
+        <w:numPr>
+          <w:ilvl w:val="0"/>
+          <w:numId w:val="1"/>
+        </w:numPr>
+      </w:pPr>
+      <w:r>
+        <w:t xml:space="preserve">Bumpers pour sauter plus haut </w:t>
+      </w:r>
+    </w:p>
+    <w:p>
+      <w:pPr>
+        <w:pStyle w:val="Paragraphedeliste"/>
+        <w:numPr>
+          <w:ilvl w:val="0"/>
+          <w:numId w:val="1"/>
+        </w:numPr>
+        <w:rPr>
+          <w:color w:val="A6A6A6" w:themeColor="background1" w:themeShade="A6"/>
+        </w:rPr>
+      </w:pPr>
+      <w:r>
+        <w:rPr>
+          <w:color w:val="A6A6A6" w:themeColor="background1" w:themeShade="A6"/>
+        </w:rPr>
+        <w:t>Ressource qui permet de récupérer des verbes (un saut en plus, pouvoir refaire un dash…)</w:t>
+      </w:r>
+    </w:p>
+    <w:p>
+      <w:pPr>
+        <w:pStyle w:val="Paragraphedeliste"/>
+        <w:numPr>
+          <w:ilvl w:val="0"/>
+          <w:numId w:val="1"/>
+        </w:numPr>
+        <w:rPr>
+          <w:color w:val="A6A6A6" w:themeColor="background1" w:themeShade="A6"/>
+        </w:rPr>
+      </w:pPr>
+      <w:r>
+        <w:rPr>
+          <w:color w:val="A6A6A6" w:themeColor="background1" w:themeShade="A6"/>
+        </w:rPr>
+        <w:t xml:space="preserve">Inverser gravité </w:t>
+      </w:r>
+      <w:r>
+        <w:rPr>
+          <w:color w:val="A6A6A6" w:themeColor="background1" w:themeShade="A6"/>
+        </w:rPr>
+        <w:t>et contrôles (p</w:t>
+      </w:r>
+      <w:r>
+        <w:rPr>
+          <w:color w:val="A6A6A6" w:themeColor="background1" w:themeShade="A6"/>
+        </w:rPr>
+        <w:t>etites séquences car très durs)</w:t>
+      </w:r>
+    </w:p>
+    <w:p>
+      <w:pPr>
+        <w:pStyle w:val="Paragraphedeliste"/>
+        <w:numPr>
+          <w:ilvl w:val="0"/>
+          <w:numId w:val="1"/>
+        </w:numPr>
+      </w:pPr>
+      <w:r>
+        <w:t>Mainten</w:t>
+      </w:r>
+      <w:r>
+        <w:t>ir</w:t>
+      </w:r>
+      <w:r>
+        <w:t xml:space="preserve"> des rebonds sur une plateforme mouvante</w:t>
+      </w:r>
+    </w:p>
+    <w:p>
+      <w:pPr>
+        <w:pStyle w:val="Paragraphedeliste"/>
+        <w:numPr>
+          <w:ilvl w:val="0"/>
+          <w:numId w:val="1"/>
+        </w:numPr>
+        <w:rPr>
+          <w:color w:val="A6A6A6" w:themeColor="background1" w:themeShade="A6"/>
+        </w:rPr>
+      </w:pPr>
+      <w:r>
+        <w:rPr>
+          <w:color w:val="A6A6A6" w:themeColor="background1" w:themeShade="A6"/>
+        </w:rPr>
+        <w:t>Plateformes qui écrasent le joueur en bougeant</w:t>
+      </w:r>
+    </w:p>
+    <w:p>
+      <w:pPr>
+        <w:pStyle w:val="Paragraphedeliste"/>
+        <w:numPr>
+          <w:ilvl w:val="0"/>
+          <w:numId w:val="1"/>
+        </w:numPr>
+        <w:rPr>
+          <w:color w:val="A6A6A6" w:themeColor="background1" w:themeShade="A6"/>
+        </w:rPr>
+      </w:pPr>
+      <w:r>
+        <w:rPr>
+          <w:color w:val="A6A6A6" w:themeColor="background1" w:themeShade="A6"/>
+        </w:rPr>
+        <w:t>S’a</w:t>
+      </w:r>
+      <w:r>
+        <w:rPr>
+          <w:color w:val="A6A6A6" w:themeColor="background1" w:themeShade="A6"/>
+        </w:rPr>
+        <w:t>ccrocher au plafond pour bouger</w:t>
+      </w:r>
+    </w:p>
+    <w:p>
+      <w:pPr>
+        <w:pStyle w:val="Paragraphedeliste"/>
+        <w:numPr>
+          <w:ilvl w:val="0"/>
+          <w:numId w:val="1"/>
+        </w:numPr>
+      </w:pPr>
+      <w:r>
+        <w:t>Plateformes qui apparaissent sur un tempo particulier (Megaman Ice Man)</w:t>
+      </w:r>
+    </w:p>
+    <w:p>
+      <w:pPr>
+        <w:pStyle w:val="Paragraphedeliste"/>
+        <w:numPr>
+          <w:ilvl w:val="0"/>
+          <w:numId w:val="1"/>
+        </w:numPr>
+      </w:pPr>
+      <w:r>
+        <w:t>Plateforme Rouge et Bleues </w:t>
+      </w:r>
+      <w:r>
+        <w:t xml:space="preserve">qui </w:t>
       </w:r>
       <w:r>
         <w:rPr>
           <w:i/>
         </w:rPr>
-        <w:t>n</w:t>
-      </w:r>
-    </w:p>
-    <w:p>
-      <w:pPr>
-        <w:pStyle w:val="Paragraphedeliste"/>
-        <w:numPr>
-          <w:ilvl w:val="0"/>
-          <w:numId w:val="1"/>
-        </w:numPr>
-      </w:pPr>
-      <w:r>
-        <w:t>Mare de poison avec des buches dessus (qui se détruisent ?)</w:t>
-      </w:r>
-    </w:p>
-    <w:p>
-      <w:pPr>
-        <w:pStyle w:val="Paragraphedeliste"/>
-        <w:numPr>
-          <w:ilvl w:val="0"/>
-          <w:numId w:val="1"/>
-        </w:numPr>
-      </w:pPr>
-      <w:r>
-        <w:t>Déplacer des obstacles ?</w:t>
-      </w:r>
-    </w:p>
-    <w:p>
-      <w:pPr>
-        <w:pStyle w:val="Paragraphedeliste"/>
-        <w:numPr>
-          <w:ilvl w:val="0"/>
-          <w:numId w:val="1"/>
-        </w:numPr>
-      </w:pPr>
-      <w:r>
-        <w:t>Physiques des plateformes (qui glissent, etc.)</w:t>
-      </w:r>
-    </w:p>
-    <w:p>
-      <w:pPr>
-        <w:pStyle w:val="Paragraphedeliste"/>
-        <w:numPr>
-          <w:ilvl w:val="0"/>
-          <w:numId w:val="1"/>
-        </w:numPr>
-      </w:pPr>
-      <w:r>
-        <w:t>Types de surfaces</w:t>
-      </w:r>
-      <w:r>
-        <w:t xml:space="preserve"> (glisser sur une surface)</w:t>
-      </w:r>
-    </w:p>
-    <w:p>
-      <w:pPr>
-        <w:pStyle w:val="Paragraphedeliste"/>
-        <w:numPr>
-          <w:ilvl w:val="0"/>
-          <w:numId w:val="1"/>
-        </w:numPr>
-      </w:pPr>
-      <w:r>
-        <w:t>Sauts sur les murs / Rebonds ?</w:t>
-      </w:r>
-    </w:p>
-    <w:p>
-      <w:pPr>
-        <w:pStyle w:val="Paragraphedeliste"/>
-        <w:numPr>
-          <w:ilvl w:val="0"/>
-          <w:numId w:val="1"/>
-        </w:numPr>
-      </w:pPr>
-      <w:r>
-        <w:t>Trigger qui active une plateforme / un passage</w:t>
-      </w:r>
-    </w:p>
-    <w:p>
-      <w:pPr>
-        <w:pStyle w:val="Paragraphedeliste"/>
-        <w:numPr>
-          <w:ilvl w:val="0"/>
-          <w:numId w:val="1"/>
-        </w:numPr>
-      </w:pPr>
-      <w:r>
-        <w:t>Terminal de communication caché par décor (tronc d’arbre ? Layer devant qui nous empêche de voir ?)</w:t>
-      </w:r>
-    </w:p>
-    <w:p>
-      <w:pPr>
-        <w:pStyle w:val="Paragraphedeliste"/>
-        <w:numPr>
-          <w:ilvl w:val="0"/>
-          <w:numId w:val="1"/>
-        </w:numPr>
-      </w:pPr>
-      <w:r>
-        <w:t>Projectiles tiré en ligne ?</w:t>
-      </w:r>
-    </w:p>
-    <w:p>
-      <w:pPr>
-        <w:pStyle w:val="Paragraphedeliste"/>
-        <w:numPr>
-          <w:ilvl w:val="0"/>
-          <w:numId w:val="1"/>
-        </w:numPr>
-      </w:pPr>
-      <w:proofErr w:type="spellStart"/>
-      <w:r>
-        <w:t>Bumpers</w:t>
-      </w:r>
-      <w:proofErr w:type="spellEnd"/>
-      <w:r>
-        <w:t xml:space="preserve"> pour sauter plus haut </w:t>
-      </w:r>
-    </w:p>
-    <w:p>
-      <w:pPr>
-        <w:pStyle w:val="Paragraphedeliste"/>
-        <w:numPr>
-          <w:ilvl w:val="0"/>
-          <w:numId w:val="1"/>
-        </w:numPr>
-      </w:pPr>
-      <w:r>
-        <w:t>Ressource qui permet de récupérer des verbes (un saut en plus, pouvoir refaire un dash…)</w:t>
-      </w:r>
-    </w:p>
-    <w:p>
-      <w:pPr>
-        <w:pStyle w:val="Paragraphedeliste"/>
-        <w:numPr>
-          <w:ilvl w:val="0"/>
-          <w:numId w:val="1"/>
-        </w:numPr>
-      </w:pPr>
-      <w:r>
-        <w:t xml:space="preserve">Inverser gravité </w:t>
-      </w:r>
-      <w:r>
-        <w:t>et contrôles (p</w:t>
-      </w:r>
-      <w:r>
-        <w:t>etites séquences car très durs)</w:t>
-      </w:r>
-    </w:p>
-    <w:p>
-      <w:pPr>
-        <w:pStyle w:val="Paragraphedeliste"/>
-        <w:numPr>
-          <w:ilvl w:val="0"/>
-          <w:numId w:val="1"/>
-        </w:numPr>
-      </w:pPr>
-      <w:r>
-        <w:t>Maintenant des rebonds sur une plateforme mouvante</w:t>
-      </w:r>
-    </w:p>
-    <w:p>
-      <w:pPr>
-        <w:pStyle w:val="Paragraphedeliste"/>
-        <w:numPr>
-          <w:ilvl w:val="0"/>
-          <w:numId w:val="1"/>
-        </w:numPr>
-      </w:pPr>
-      <w:r>
-        <w:t>Plateformes qui écrasent le joueur en bougeant</w:t>
-      </w:r>
-    </w:p>
-    <w:p>
-      <w:pPr>
-        <w:pStyle w:val="Paragraphedeliste"/>
-        <w:numPr>
-          <w:ilvl w:val="0"/>
-          <w:numId w:val="1"/>
-        </w:numPr>
-      </w:pPr>
-      <w:r>
-        <w:t>Epaisseur de</w:t>
-      </w:r>
-      <w:r>
-        <w:t xml:space="preserve"> la plateforme qui requiert de la précision</w:t>
-      </w:r>
-    </w:p>
-    <w:p>
-      <w:pPr>
-        <w:pStyle w:val="Paragraphedeliste"/>
-        <w:numPr>
-          <w:ilvl w:val="0"/>
-          <w:numId w:val="1"/>
-        </w:numPr>
-      </w:pPr>
-      <w:r>
-        <w:t>S’a</w:t>
-      </w:r>
-      <w:r>
-        <w:t xml:space="preserve">ccrocher au plafond pour bouger </w:t>
-      </w:r>
-    </w:p>
-    <w:p>
-      <w:pPr>
-        <w:pStyle w:val="Paragraphedeliste"/>
-        <w:numPr>
-          <w:ilvl w:val="0"/>
-          <w:numId w:val="1"/>
-        </w:numPr>
-      </w:pPr>
-      <w:r>
-        <w:t>Plateformes qui apparaissent sur un tempo particulier (</w:t>
-      </w:r>
-      <w:proofErr w:type="spellStart"/>
-      <w:r>
-        <w:t>Megaman</w:t>
-      </w:r>
-      <w:proofErr w:type="spellEnd"/>
-      <w:r>
-        <w:t xml:space="preserve"> </w:t>
-      </w:r>
-      <w:proofErr w:type="spellStart"/>
-      <w:r>
-        <w:t>Ice</w:t>
-      </w:r>
-      <w:proofErr w:type="spellEnd"/>
-      <w:r>
-        <w:t xml:space="preserve"> Man)</w:t>
-      </w:r>
-    </w:p>
-    <w:p>
-      <w:pPr>
-        <w:pStyle w:val="Paragraphedeliste"/>
-        <w:numPr>
-          <w:ilvl w:val="0"/>
-          <w:numId w:val="1"/>
-        </w:numPr>
-      </w:pPr>
-      <w:r>
-        <w:t>Plateforme Rouge et Bleues </w:t>
-      </w:r>
-      <w:r>
-        <w:t xml:space="preserve">qui </w:t>
-      </w:r>
-      <w:r>
-        <w:rPr>
-          <w:i/>
-        </w:rPr>
         <w:t>switch</w:t>
       </w:r>
       <w:r>
         <w:t xml:space="preserve"> selon les couleurs (ou autre conditions)</w:t>
       </w:r>
+    </w:p>
+    <w:p>
+      <w:pPr>
+        <w:pStyle w:val="Paragraphedeliste"/>
+        <w:numPr>
+          <w:ilvl w:val="0"/>
+          <w:numId w:val="1"/>
+        </w:numPr>
+      </w:pPr>
+      <w:r>
+        <w:t>Tas de feuilles mortes</w:t>
+      </w:r>
+      <w:bookmarkStart w:id="0" w:name="_GoBack"/>
+      <w:bookmarkEnd w:id="0"/>
     </w:p>
     <w:tbl>
       <w:tblPr>
@@ -601,26 +592,52 @@
       </w:r>
     </w:p>
     <w:p>
-      <w:r>
+      <w:pPr>
+        <w:rPr>
+          <w:u w:val="single"/>
+        </w:rPr>
+      </w:pPr>
+      <w:r>
+        <w:rPr>
+          <w:u w:val="single"/>
+        </w:rPr>
         <w:lastRenderedPageBreak/>
         <w:t xml:space="preserve">Obstacles </w:t>
       </w:r>
       <w:r>
+        <w:rPr>
+          <w:u w:val="single"/>
+        </w:rPr>
         <w:t xml:space="preserve">fréquents </w:t>
       </w:r>
       <w:r>
+        <w:rPr>
+          <w:u w:val="single"/>
+        </w:rPr>
         <w:t xml:space="preserve">qui peuvent </w:t>
       </w:r>
       <w:r>
+        <w:rPr>
+          <w:u w:val="single"/>
+        </w:rPr>
         <w:t>empêcher</w:t>
       </w:r>
       <w:r>
+        <w:rPr>
+          <w:u w:val="single"/>
+        </w:rPr>
         <w:t xml:space="preserve"> le joueur </w:t>
       </w:r>
       <w:r>
+        <w:rPr>
+          <w:u w:val="single"/>
+        </w:rPr>
         <w:t xml:space="preserve">d’avancer </w:t>
       </w:r>
       <w:r>
+        <w:rPr>
+          <w:u w:val="single"/>
+        </w:rPr>
         <w:t>(retenu) :</w:t>
       </w:r>
     </w:p>
@@ -678,19 +695,25 @@
         </w:numPr>
       </w:pPr>
       <w:r>
-        <w:t xml:space="preserve">Chute d’objets </w:t>
-      </w:r>
-    </w:p>
-    <w:p>
-      <w:pPr>
-        <w:pStyle w:val="Paragraphedeliste"/>
-        <w:numPr>
-          <w:ilvl w:val="0"/>
-          <w:numId w:val="1"/>
-        </w:numPr>
-      </w:pPr>
-      <w:r>
-        <w:t>Surface qui peuvent empêtrer le joueur (marcher plus lentement, glisser…)</w:t>
+        <w:t>Projectiles (axe vertical ou axe horizontal)</w:t>
+      </w:r>
+    </w:p>
+    <w:p>
+      <w:pPr>
+        <w:pStyle w:val="Paragraphedeliste"/>
+        <w:numPr>
+          <w:ilvl w:val="0"/>
+          <w:numId w:val="1"/>
+        </w:numPr>
+      </w:pPr>
+      <w:r>
+        <w:t>Surface</w:t>
+      </w:r>
+      <w:r>
+        <w:t>s</w:t>
+      </w:r>
+      <w:r>
+        <w:t xml:space="preserve"> qui peuvent empêtrer le joueur (marcher plus lentement, glisser…)</w:t>
       </w:r>
     </w:p>
     <w:p>
@@ -736,10 +759,33 @@
       </w:r>
     </w:p>
     <w:p>
-      <w:r>
+      <w:pPr>
+        <w:pStyle w:val="Paragraphedeliste"/>
+        <w:numPr>
+          <w:ilvl w:val="0"/>
+          <w:numId w:val="1"/>
+        </w:numPr>
+      </w:pPr>
+      <w:r>
+        <w:t>Plateformes qui ont deux surfaces différentes</w:t>
+      </w:r>
+    </w:p>
+    <w:p>
+      <w:pPr>
+        <w:rPr>
+          <w:u w:val="single"/>
+        </w:rPr>
+      </w:pPr>
+      <w:r>
+        <w:rPr>
+          <w:u w:val="single"/>
+        </w:rPr>
         <w:t>Obstacles ponctuels</w:t>
       </w:r>
       <w:r>
+        <w:rPr>
+          <w:u w:val="single"/>
+        </w:rPr>
         <w:t> :</w:t>
       </w:r>
     </w:p>
@@ -760,7 +806,15 @@
     </w:p>
     <w:p/>
     <w:p>
-      <w:r>
+      <w:pPr>
+        <w:rPr>
+          <w:u w:val="single"/>
+        </w:rPr>
+      </w:pPr>
+      <w:r>
+        <w:rPr>
+          <w:u w:val="single"/>
+        </w:rPr>
         <w:t>Obstacles liés aux compétences de SAUTS :</w:t>
       </w:r>
     </w:p>
@@ -817,8 +871,6 @@
           <w:numId w:val="1"/>
         </w:numPr>
       </w:pPr>
-      <w:bookmarkStart w:id="0" w:name="_GoBack"/>
-      <w:bookmarkEnd w:id="0"/>
     </w:p>
     <w:p/>
     <w:sectPr>
@@ -832,7 +884,7 @@
 </file>
 
 <file path=word/numbering.xml><?xml version="1.0" encoding="utf-8"?>
-<w:numbering xmlns:wpc="http://schemas.microsoft.com/office/word/2010/wordprocessingCanvas" xmlns:cx="http://schemas.microsoft.com/office/drawing/2014/chartex" xmlns:cx1="http://schemas.microsoft.com/office/drawing/2015/9/8/chartex" xmlns:mc="http://schemas.openxmlformats.org/markup-compatibility/2006" xmlns:o="urn:schemas-microsoft-com:office:office" xmlns:r="http://schemas.openxmlformats.org/officeDocument/2006/relationships" xmlns:m="http://schemas.openxmlformats.org/officeDocument/2006/math" xmlns:v="urn:schemas-microsoft-com:vml" xmlns:wp14="http://schemas.microsoft.com/office/word/2010/wordprocessingDrawing" xmlns:wp="http://schemas.openxmlformats.org/drawingml/2006/wordprocessingDrawing" xmlns:w10="urn:schemas-microsoft-com:office:word" xmlns:w="http://schemas.openxmlformats.org/wordprocessingml/2006/main" xmlns:w14="http://schemas.microsoft.com/office/word/2010/wordml" xmlns:w15="http://schemas.microsoft.com/office/word/2012/wordml" xmlns:w16se="http://schemas.microsoft.com/office/word/2015/wordml/symex" xmlns:wpg="http://schemas.microsoft.com/office/word/2010/wordprocessingGroup" xmlns:wpi="http://schemas.microsoft.com/office/word/2010/wordprocessingInk" xmlns:wne="http://schemas.microsoft.com/office/word/2006/wordml" xmlns:wps="http://schemas.microsoft.com/office/word/2010/wordprocessingShape" mc:Ignorable="w14 w15 w16se wp14">
+<w:numbering xmlns:wpc="http://schemas.microsoft.com/office/word/2010/wordprocessingCanvas" xmlns:cx="http://schemas.microsoft.com/office/drawing/2014/chartex" xmlns:cx1="http://schemas.microsoft.com/office/drawing/2015/9/8/chartex" xmlns:cx2="http://schemas.microsoft.com/office/drawing/2015/10/21/chartex" xmlns:cx3="http://schemas.microsoft.com/office/drawing/2016/5/9/chartex" xmlns:cx4="http://schemas.microsoft.com/office/drawing/2016/5/10/chartex" xmlns:cx5="http://schemas.microsoft.com/office/drawing/2016/5/11/chartex" xmlns:cx6="http://schemas.microsoft.com/office/drawing/2016/5/12/chartex" xmlns:cx7="http://schemas.microsoft.com/office/drawing/2016/5/13/chartex" xmlns:cx8="http://schemas.microsoft.com/office/drawing/2016/5/14/chartex" xmlns:mc="http://schemas.openxmlformats.org/markup-compatibility/2006" xmlns:aink="http://schemas.microsoft.com/office/drawing/2016/ink" xmlns:am3d="http://schemas.microsoft.com/office/drawing/2017/model3d" xmlns:o="urn:schemas-microsoft-com:office:office" xmlns:r="http://schemas.openxmlformats.org/officeDocument/2006/relationships" xmlns:m="http://schemas.openxmlformats.org/officeDocument/2006/math" xmlns:v="urn:schemas-microsoft-com:vml" xmlns:wp14="http://schemas.microsoft.com/office/word/2010/wordprocessingDrawing" xmlns:wp="http://schemas.openxmlformats.org/drawingml/2006/wordprocessingDrawing" xmlns:w10="urn:schemas-microsoft-com:office:word" xmlns:w="http://schemas.openxmlformats.org/wordprocessingml/2006/main" xmlns:w14="http://schemas.microsoft.com/office/word/2010/wordml" xmlns:w15="http://schemas.microsoft.com/office/word/2012/wordml" xmlns:w16cid="http://schemas.microsoft.com/office/word/2016/wordml/cid" xmlns:w16se="http://schemas.microsoft.com/office/word/2015/wordml/symex" xmlns:wpg="http://schemas.microsoft.com/office/word/2010/wordprocessingGroup" xmlns:wpi="http://schemas.microsoft.com/office/word/2010/wordprocessingInk" xmlns:wne="http://schemas.microsoft.com/office/word/2006/wordml" xmlns:wps="http://schemas.microsoft.com/office/word/2010/wordprocessingShape" mc:Ignorable="w14 w15 w16se w16cid wp14">
   <w:abstractNum w:abstractNumId="0" w15:restartNumberingAfterBreak="0">
     <w:nsid w:val="7AA2662E"/>
     <w:multiLevelType w:val="hybridMultilevel"/>
@@ -952,7 +1004,7 @@
 </file>
 
 <file path=word/styles.xml><?xml version="1.0" encoding="utf-8"?>
-<w:styles xmlns:mc="http://schemas.openxmlformats.org/markup-compatibility/2006" xmlns:r="http://schemas.openxmlformats.org/officeDocument/2006/relationships" xmlns:w="http://schemas.openxmlformats.org/wordprocessingml/2006/main" xmlns:w14="http://schemas.microsoft.com/office/word/2010/wordml" xmlns:w15="http://schemas.microsoft.com/office/word/2012/wordml" xmlns:w16se="http://schemas.microsoft.com/office/word/2015/wordml/symex" mc:Ignorable="w14 w15 w16se">
+<w:styles xmlns:mc="http://schemas.openxmlformats.org/markup-compatibility/2006" xmlns:r="http://schemas.openxmlformats.org/officeDocument/2006/relationships" xmlns:w="http://schemas.openxmlformats.org/wordprocessingml/2006/main" xmlns:w14="http://schemas.microsoft.com/office/word/2010/wordml" xmlns:w15="http://schemas.microsoft.com/office/word/2012/wordml" xmlns:w16cid="http://schemas.microsoft.com/office/word/2016/wordml/cid" xmlns:w16se="http://schemas.microsoft.com/office/word/2015/wordml/symex" mc:Ignorable="w14 w15 w16se w16cid">
   <w:docDefaults>
     <w:rPrDefault>
       <w:rPr>
@@ -968,7 +1020,7 @@
       </w:pPr>
     </w:pPrDefault>
   </w:docDefaults>
-  <w:latentStyles w:defLockedState="0" w:defUIPriority="99" w:defSemiHidden="0" w:defUnhideWhenUsed="0" w:defQFormat="0" w:count="371">
+  <w:latentStyles w:defLockedState="0" w:defUIPriority="99" w:defSemiHidden="0" w:defUnhideWhenUsed="0" w:defQFormat="0" w:count="376">
     <w:lsdException w:name="Normal" w:uiPriority="0" w:qFormat="1"/>
     <w:lsdException w:name="heading 1" w:uiPriority="9" w:qFormat="1"/>
     <w:lsdException w:name="heading 2" w:semiHidden="1" w:uiPriority="9" w:unhideWhenUsed="1" w:qFormat="1"/>
@@ -1074,7 +1126,6 @@
     <w:lsdException w:name="HTML Sample" w:semiHidden="1" w:unhideWhenUsed="1"/>
     <w:lsdException w:name="HTML Typewriter" w:semiHidden="1" w:unhideWhenUsed="1"/>
     <w:lsdException w:name="HTML Variable" w:semiHidden="1" w:unhideWhenUsed="1"/>
-    <w:lsdException w:name="Normal Table" w:semiHidden="1" w:unhideWhenUsed="1"/>
     <w:lsdException w:name="annotation subject" w:semiHidden="1" w:unhideWhenUsed="1"/>
     <w:lsdException w:name="No List" w:semiHidden="1" w:unhideWhenUsed="1"/>
     <w:lsdException w:name="Outline List 1" w:semiHidden="1" w:unhideWhenUsed="1"/>
@@ -1117,11 +1168,8 @@
     <w:lsdException w:name="Table Contemporary" w:semiHidden="1" w:unhideWhenUsed="1"/>
     <w:lsdException w:name="Table Elegant" w:semiHidden="1" w:unhideWhenUsed="1"/>
     <w:lsdException w:name="Table Professional" w:semiHidden="1" w:unhideWhenUsed="1"/>
-    <w:lsdException w:name="Table Subtle 1" w:semiHidden="1" w:unhideWhenUsed="1"/>
     <w:lsdException w:name="Table Subtle 2" w:semiHidden="1" w:unhideWhenUsed="1"/>
     <w:lsdException w:name="Table Web 1" w:semiHidden="1" w:unhideWhenUsed="1"/>
-    <w:lsdException w:name="Table Web 2" w:semiHidden="1" w:unhideWhenUsed="1"/>
-    <w:lsdException w:name="Table Web 3" w:semiHidden="1" w:unhideWhenUsed="1"/>
     <w:lsdException w:name="Balloon Text" w:semiHidden="1" w:unhideWhenUsed="1"/>
     <w:lsdException w:name="Table Grid" w:uiPriority="39"/>
     <w:lsdException w:name="Table Theme" w:semiHidden="1" w:unhideWhenUsed="1"/>
@@ -1340,6 +1388,11 @@
     <w:lsdException w:name="List Table 5 Dark Accent 6" w:uiPriority="50"/>
     <w:lsdException w:name="List Table 6 Colorful Accent 6" w:uiPriority="51"/>
     <w:lsdException w:name="List Table 7 Colorful Accent 6" w:uiPriority="52"/>
+    <w:lsdException w:name="Mention" w:semiHidden="1" w:unhideWhenUsed="1"/>
+    <w:lsdException w:name="Smart Hyperlink" w:semiHidden="1" w:unhideWhenUsed="1"/>
+    <w:lsdException w:name="Hashtag" w:semiHidden="1" w:unhideWhenUsed="1"/>
+    <w:lsdException w:name="Unresolved Mention" w:semiHidden="1" w:unhideWhenUsed="1"/>
+    <w:lsdException w:name="Smart Link" w:semiHidden="1" w:unhideWhenUsed="1"/>
   </w:latentStyles>
   <w:style w:type="paragraph" w:default="1" w:styleId="Normal">
     <w:name w:val="Normal"/>
@@ -1681,7 +1734,7 @@
 </file>
 
 <file path=customXml/itemProps1.xml><?xml version="1.0" encoding="utf-8"?>
-<ds:datastoreItem xmlns:ds="http://schemas.openxmlformats.org/officeDocument/2006/customXml" ds:itemID="{CE67C9D4-BFD7-4FC0-8A3D-6FB308A30287}">
+<ds:datastoreItem xmlns:ds="http://schemas.openxmlformats.org/officeDocument/2006/customXml" ds:itemID="{A90C02A4-A71C-4B1D-9FF4-E09EE07624D3}">
   <ds:schemaRefs>
     <ds:schemaRef ds:uri="http://schemas.openxmlformats.org/officeDocument/2006/bibliography"/>
   </ds:schemaRefs>
